--- a/TestPlan.docx
+++ b/TestPlan.docx
@@ -1,6 +1,6 @@
 
 <file path=word/document.xml><?xml version="1.0" encoding="utf-8"?>
-<w:document xmlns:wpc="http://schemas.microsoft.com/office/word/2010/wordprocessingCanvas" xmlns:mo="http://schemas.microsoft.com/office/mac/office/2008/main" xmlns:mc="http://schemas.openxmlformats.org/markup-compatibility/2006" xmlns:mv="urn:schemas-microsoft-com:mac:vml" xmlns:o="urn:schemas-microsoft-com:office:office" xmlns:r="http://schemas.openxmlformats.org/officeDocument/2006/relationships" xmlns:m="http://schemas.openxmlformats.org/officeDocument/2006/math" xmlns:v="urn:schemas-microsoft-com:vml" xmlns:wp14="http://schemas.microsoft.com/office/word/2010/wordprocessingDrawing" xmlns:wp="http://schemas.openxmlformats.org/drawingml/2006/wordprocessingDrawing" xmlns:w10="urn:schemas-microsoft-com:office:word" xmlns:w="http://schemas.openxmlformats.org/wordprocessingml/2006/main" xmlns:w14="http://schemas.microsoft.com/office/word/2010/wordml" xmlns:w15="http://schemas.microsoft.com/office/word/2012/wordml" xmlns:wpg="http://schemas.microsoft.com/office/word/2010/wordprocessingGroup" xmlns:wpi="http://schemas.microsoft.com/office/word/2010/wordprocessingInk" xmlns:wne="http://schemas.microsoft.com/office/word/2006/wordml" xmlns:wps="http://schemas.microsoft.com/office/word/2010/wordprocessingShape" mc:Ignorable="w14 w15 wp14">
+<w:document xmlns:wpc="http://schemas.microsoft.com/office/word/2010/wordprocessingCanvas" xmlns:mc="http://schemas.openxmlformats.org/markup-compatibility/2006" xmlns:o="urn:schemas-microsoft-com:office:office" xmlns:r="http://schemas.openxmlformats.org/officeDocument/2006/relationships" xmlns:m="http://schemas.openxmlformats.org/officeDocument/2006/math" xmlns:v="urn:schemas-microsoft-com:vml" xmlns:wp14="http://schemas.microsoft.com/office/word/2010/wordprocessingDrawing" xmlns:wp="http://schemas.openxmlformats.org/drawingml/2006/wordprocessingDrawing" xmlns:w10="urn:schemas-microsoft-com:office:word" xmlns:w="http://schemas.openxmlformats.org/wordprocessingml/2006/main" xmlns:w14="http://schemas.microsoft.com/office/word/2010/wordml" xmlns:w15="http://schemas.microsoft.com/office/word/2012/wordml" xmlns:wpg="http://schemas.microsoft.com/office/word/2010/wordprocessingGroup" xmlns:wpi="http://schemas.microsoft.com/office/word/2010/wordprocessingInk" xmlns:wne="http://schemas.microsoft.com/office/word/2006/wordml" xmlns:wps="http://schemas.microsoft.com/office/word/2010/wordprocessingShape" mc:Ignorable="w14 w15 wp14">
   <w:body>
     <w:p>
       <w:pPr>
@@ -280,6 +280,127 @@
     </w:p>
     <w:p>
       <w:pPr>
+        <w:ind w:left="360"/>
+      </w:pPr>
+    </w:p>
+    <w:p>
+      <w:pPr>
+        <w:ind w:left="360"/>
+      </w:pPr>
+    </w:p>
+    <w:p>
+      <w:pPr>
+        <w:ind w:left="360"/>
+      </w:pPr>
+    </w:p>
+    <w:p>
+      <w:pPr>
+        <w:ind w:left="360"/>
+      </w:pPr>
+    </w:p>
+    <w:p>
+      <w:pPr>
+        <w:ind w:left="360"/>
+      </w:pPr>
+    </w:p>
+    <w:p>
+      <w:pPr>
+        <w:ind w:left="360"/>
+      </w:pPr>
+    </w:p>
+    <w:p>
+      <w:pPr>
+        <w:ind w:left="360"/>
+      </w:pPr>
+    </w:p>
+    <w:p>
+      <w:pPr>
+        <w:ind w:left="360"/>
+      </w:pPr>
+    </w:p>
+    <w:p>
+      <w:pPr>
+        <w:ind w:left="360"/>
+      </w:pPr>
+    </w:p>
+    <w:p>
+      <w:pPr>
+        <w:pStyle w:val="ListParagraph"/>
+        <w:numPr>
+          <w:ilvl w:val="0"/>
+          <w:numId w:val="1"/>
+        </w:numPr>
+      </w:pPr>
+      <w:r>
+        <w:lastRenderedPageBreak/>
+        <w:t>A dialog will come up when a user registers as a professor indicating that their account will soon be approved.</w:t>
+      </w:r>
+    </w:p>
+    <w:p>
+      <w:pPr>
+        <w:pStyle w:val="ListParagraph"/>
+      </w:pPr>
+      <w:r>
+        <w:rPr>
+          <w:noProof/>
+        </w:rPr>
+        <w:drawing>
+          <wp:inline distT="0" distB="0" distL="0" distR="0" wp14:anchorId="120DD818" wp14:editId="35D05395">
+            <wp:extent cx="3140075" cy="1632585"/>
+            <wp:effectExtent l="0" t="0" r="3175" b="5715"/>
+            <wp:docPr id="12" name="Picture 12"/>
+            <wp:cNvGraphicFramePr>
+              <a:graphicFrameLocks xmlns:a="http://schemas.openxmlformats.org/drawingml/2006/main" noChangeAspect="1"/>
+            </wp:cNvGraphicFramePr>
+            <a:graphic xmlns:a="http://schemas.openxmlformats.org/drawingml/2006/main">
+              <a:graphicData uri="http://schemas.openxmlformats.org/drawingml/2006/picture">
+                <pic:pic xmlns:pic="http://schemas.openxmlformats.org/drawingml/2006/picture">
+                  <pic:nvPicPr>
+                    <pic:cNvPr id="0" name="Picture 1"/>
+                    <pic:cNvPicPr>
+                      <a:picLocks noChangeAspect="1" noChangeArrowheads="1"/>
+                    </pic:cNvPicPr>
+                  </pic:nvPicPr>
+                  <pic:blipFill>
+                    <a:blip r:embed="rId9">
+                      <a:extLst>
+                        <a:ext uri="{28A0092B-C50C-407E-A947-70E740481C1C}">
+                          <a14:useLocalDpi xmlns:a14="http://schemas.microsoft.com/office/drawing/2010/main" val="0"/>
+                        </a:ext>
+                      </a:extLst>
+                    </a:blip>
+                    <a:srcRect/>
+                    <a:stretch>
+                      <a:fillRect/>
+                    </a:stretch>
+                  </pic:blipFill>
+                  <pic:spPr bwMode="auto">
+                    <a:xfrm>
+                      <a:off x="0" y="0"/>
+                      <a:ext cx="3140075" cy="1632585"/>
+                    </a:xfrm>
+                    <a:prstGeom prst="rect">
+                      <a:avLst/>
+                    </a:prstGeom>
+                    <a:noFill/>
+                    <a:ln>
+                      <a:noFill/>
+                    </a:ln>
+                  </pic:spPr>
+                </pic:pic>
+              </a:graphicData>
+            </a:graphic>
+          </wp:inline>
+        </w:drawing>
+      </w:r>
+    </w:p>
+    <w:p>
+      <w:pPr>
+        <w:pStyle w:val="ListParagraph"/>
+      </w:pPr>
+    </w:p>
+    <w:p>
+      <w:pPr>
         <w:pStyle w:val="ListParagraph"/>
         <w:numPr>
           <w:ilvl w:val="0"/>
@@ -311,7 +432,7 @@
                     </pic:cNvPicPr>
                   </pic:nvPicPr>
                   <pic:blipFill>
-                    <a:blip r:embed="rId9">
+                    <a:blip r:embed="rId10">
                       <a:extLst>
                         <a:ext uri="{28A0092B-C50C-407E-A947-70E740481C1C}">
                           <a14:useLocalDpi xmlns:a14="http://schemas.microsoft.com/office/drawing/2010/main" val="0"/>
@@ -381,7 +502,7 @@
                     </pic:cNvPicPr>
                   </pic:nvPicPr>
                   <pic:blipFill>
-                    <a:blip r:embed="rId10">
+                    <a:blip r:embed="rId11">
                       <a:extLst>
                         <a:ext uri="{28A0092B-C50C-407E-A947-70E740481C1C}">
                           <a14:useLocalDpi xmlns:a14="http://schemas.microsoft.com/office/drawing/2010/main" val="0"/>
@@ -422,6 +543,7 @@
         </w:numPr>
       </w:pPr>
       <w:r>
+        <w:lastRenderedPageBreak/>
         <w:t>Once the professor is approved, they should see a page to make a course</w:t>
       </w:r>
       <w:r>
@@ -446,7 +568,7 @@
                     </pic:cNvPicPr>
                   </pic:nvPicPr>
                   <pic:blipFill>
-                    <a:blip r:embed="rId11">
+                    <a:blip r:embed="rId12">
                       <a:extLst>
                         <a:ext uri="{28A0092B-C50C-407E-A947-70E740481C1C}">
                           <a14:useLocalDpi xmlns:a14="http://schemas.microsoft.com/office/drawing/2010/main" val="0"/>
@@ -511,7 +633,7 @@
                     </pic:cNvPicPr>
                   </pic:nvPicPr>
                   <pic:blipFill>
-                    <a:blip r:embed="rId12">
+                    <a:blip r:embed="rId13">
                       <a:extLst>
                         <a:ext uri="{28A0092B-C50C-407E-A947-70E740481C1C}">
                           <a14:useLocalDpi xmlns:a14="http://schemas.microsoft.com/office/drawing/2010/main" val="0"/>
@@ -552,10 +674,9 @@
         </w:numPr>
       </w:pPr>
       <w:r>
+        <w:lastRenderedPageBreak/>
         <w:t>Students should be able to track their completed, and incomplete tasks, as well as overdue tasks marked in red</w:t>
       </w:r>
-      <w:bookmarkStart w:id="0" w:name="_GoBack"/>
-      <w:bookmarkEnd w:id="0"/>
       <w:r>
         <w:rPr>
           <w:noProof/>
@@ -578,7 +699,7 @@
                     </pic:cNvPicPr>
                   </pic:nvPicPr>
                   <pic:blipFill>
-                    <a:blip r:embed="rId13">
+                    <a:blip r:embed="rId14">
                       <a:extLst>
                         <a:ext uri="{28A0092B-C50C-407E-A947-70E740481C1C}">
                           <a14:useLocalDpi xmlns:a14="http://schemas.microsoft.com/office/drawing/2010/main" val="0"/>
@@ -610,6 +731,434 @@
         </w:drawing>
       </w:r>
     </w:p>
+    <w:p>
+      <w:pPr>
+        <w:pStyle w:val="ListParagraph"/>
+        <w:numPr>
+          <w:ilvl w:val="0"/>
+          <w:numId w:val="1"/>
+        </w:numPr>
+      </w:pPr>
+      <w:r>
+        <w:t>Professors will be able to view all the tasks they have created, even if no student is currently signed up for their course.</w:t>
+      </w:r>
+    </w:p>
+    <w:p>
+      <w:pPr>
+        <w:pStyle w:val="ListParagraph"/>
+      </w:pPr>
+      <w:r>
+        <w:rPr>
+          <w:noProof/>
+        </w:rPr>
+        <w:drawing>
+          <wp:inline distT="0" distB="0" distL="0" distR="0" wp14:anchorId="0C80B20D" wp14:editId="23E2B326">
+            <wp:extent cx="5935345" cy="2498725"/>
+            <wp:effectExtent l="0" t="0" r="8255" b="0"/>
+            <wp:docPr id="13" name="Picture 13"/>
+            <wp:cNvGraphicFramePr>
+              <a:graphicFrameLocks xmlns:a="http://schemas.openxmlformats.org/drawingml/2006/main" noChangeAspect="1"/>
+            </wp:cNvGraphicFramePr>
+            <a:graphic xmlns:a="http://schemas.openxmlformats.org/drawingml/2006/main">
+              <a:graphicData uri="http://schemas.openxmlformats.org/drawingml/2006/picture">
+                <pic:pic xmlns:pic="http://schemas.openxmlformats.org/drawingml/2006/picture">
+                  <pic:nvPicPr>
+                    <pic:cNvPr id="0" name="Picture 2"/>
+                    <pic:cNvPicPr>
+                      <a:picLocks noChangeAspect="1" noChangeArrowheads="1"/>
+                    </pic:cNvPicPr>
+                  </pic:nvPicPr>
+                  <pic:blipFill>
+                    <a:blip r:embed="rId15">
+                      <a:extLst>
+                        <a:ext uri="{28A0092B-C50C-407E-A947-70E740481C1C}">
+                          <a14:useLocalDpi xmlns:a14="http://schemas.microsoft.com/office/drawing/2010/main" val="0"/>
+                        </a:ext>
+                      </a:extLst>
+                    </a:blip>
+                    <a:srcRect/>
+                    <a:stretch>
+                      <a:fillRect/>
+                    </a:stretch>
+                  </pic:blipFill>
+                  <pic:spPr bwMode="auto">
+                    <a:xfrm>
+                      <a:off x="0" y="0"/>
+                      <a:ext cx="5935345" cy="2498725"/>
+                    </a:xfrm>
+                    <a:prstGeom prst="rect">
+                      <a:avLst/>
+                    </a:prstGeom>
+                    <a:noFill/>
+                    <a:ln>
+                      <a:noFill/>
+                    </a:ln>
+                  </pic:spPr>
+                </pic:pic>
+              </a:graphicData>
+            </a:graphic>
+          </wp:inline>
+        </w:drawing>
+      </w:r>
+    </w:p>
+    <w:p>
+      <w:pPr>
+        <w:pStyle w:val="ListParagraph"/>
+      </w:pPr>
+    </w:p>
+    <w:p>
+      <w:pPr>
+        <w:pStyle w:val="ListParagraph"/>
+      </w:pPr>
+    </w:p>
+    <w:p>
+      <w:pPr>
+        <w:pStyle w:val="ListParagraph"/>
+      </w:pPr>
+    </w:p>
+    <w:p>
+      <w:pPr>
+        <w:pStyle w:val="ListParagraph"/>
+      </w:pPr>
+    </w:p>
+    <w:p>
+      <w:pPr>
+        <w:pStyle w:val="ListParagraph"/>
+      </w:pPr>
+    </w:p>
+    <w:p>
+      <w:pPr>
+        <w:pStyle w:val="ListParagraph"/>
+      </w:pPr>
+    </w:p>
+    <w:p>
+      <w:pPr>
+        <w:pStyle w:val="ListParagraph"/>
+      </w:pPr>
+    </w:p>
+    <w:p>
+      <w:pPr>
+        <w:pStyle w:val="ListParagraph"/>
+      </w:pPr>
+    </w:p>
+    <w:p>
+      <w:pPr>
+        <w:pStyle w:val="ListParagraph"/>
+      </w:pPr>
+      <w:r>
+        <w:lastRenderedPageBreak/>
+        <w:t>12. Students can register for courses with the registration page.</w:t>
+      </w:r>
+    </w:p>
+    <w:p>
+      <w:pPr>
+        <w:pStyle w:val="ListParagraph"/>
+      </w:pPr>
+      <w:r>
+        <w:rPr>
+          <w:noProof/>
+        </w:rPr>
+        <w:drawing>
+          <wp:inline distT="0" distB="0" distL="0" distR="0" wp14:anchorId="2FE309BE" wp14:editId="65C01E5B">
+            <wp:extent cx="5939790" cy="3661410"/>
+            <wp:effectExtent l="0" t="0" r="3810" b="0"/>
+            <wp:docPr id="14" name="Picture 14"/>
+            <wp:cNvGraphicFramePr>
+              <a:graphicFrameLocks xmlns:a="http://schemas.openxmlformats.org/drawingml/2006/main" noChangeAspect="1"/>
+            </wp:cNvGraphicFramePr>
+            <a:graphic xmlns:a="http://schemas.openxmlformats.org/drawingml/2006/main">
+              <a:graphicData uri="http://schemas.openxmlformats.org/drawingml/2006/picture">
+                <pic:pic xmlns:pic="http://schemas.openxmlformats.org/drawingml/2006/picture">
+                  <pic:nvPicPr>
+                    <pic:cNvPr id="0" name="Picture 3"/>
+                    <pic:cNvPicPr>
+                      <a:picLocks noChangeAspect="1" noChangeArrowheads="1"/>
+                    </pic:cNvPicPr>
+                  </pic:nvPicPr>
+                  <pic:blipFill>
+                    <a:blip r:embed="rId16">
+                      <a:extLst>
+                        <a:ext uri="{28A0092B-C50C-407E-A947-70E740481C1C}">
+                          <a14:useLocalDpi xmlns:a14="http://schemas.microsoft.com/office/drawing/2010/main" val="0"/>
+                        </a:ext>
+                      </a:extLst>
+                    </a:blip>
+                    <a:srcRect/>
+                    <a:stretch>
+                      <a:fillRect/>
+                    </a:stretch>
+                  </pic:blipFill>
+                  <pic:spPr bwMode="auto">
+                    <a:xfrm>
+                      <a:off x="0" y="0"/>
+                      <a:ext cx="5939790" cy="3661410"/>
+                    </a:xfrm>
+                    <a:prstGeom prst="rect">
+                      <a:avLst/>
+                    </a:prstGeom>
+                    <a:noFill/>
+                    <a:ln>
+                      <a:noFill/>
+                    </a:ln>
+                  </pic:spPr>
+                </pic:pic>
+              </a:graphicData>
+            </a:graphic>
+          </wp:inline>
+        </w:drawing>
+      </w:r>
+    </w:p>
+    <w:p>
+      <w:pPr>
+        <w:pStyle w:val="ListParagraph"/>
+      </w:pPr>
+      <w:r>
+        <w:t xml:space="preserve">13. If a student registers for a course, they automatically get all tasks associated with that course. </w:t>
+      </w:r>
+    </w:p>
+    <w:p>
+      <w:pPr>
+        <w:pStyle w:val="ListParagraph"/>
+      </w:pPr>
+      <w:r>
+        <w:rPr>
+          <w:noProof/>
+        </w:rPr>
+        <w:drawing>
+          <wp:inline distT="0" distB="0" distL="0" distR="0" wp14:anchorId="23A45C81" wp14:editId="14CE7023">
+            <wp:extent cx="5935345" cy="2362200"/>
+            <wp:effectExtent l="0" t="0" r="8255" b="0"/>
+            <wp:docPr id="15" name="Picture 15"/>
+            <wp:cNvGraphicFramePr>
+              <a:graphicFrameLocks xmlns:a="http://schemas.openxmlformats.org/drawingml/2006/main" noChangeAspect="1"/>
+            </wp:cNvGraphicFramePr>
+            <a:graphic xmlns:a="http://schemas.openxmlformats.org/drawingml/2006/main">
+              <a:graphicData uri="http://schemas.openxmlformats.org/drawingml/2006/picture">
+                <pic:pic xmlns:pic="http://schemas.openxmlformats.org/drawingml/2006/picture">
+                  <pic:nvPicPr>
+                    <pic:cNvPr id="0" name="Picture 4"/>
+                    <pic:cNvPicPr>
+                      <a:picLocks noChangeAspect="1" noChangeArrowheads="1"/>
+                    </pic:cNvPicPr>
+                  </pic:nvPicPr>
+                  <pic:blipFill>
+                    <a:blip r:embed="rId17">
+                      <a:extLst>
+                        <a:ext uri="{28A0092B-C50C-407E-A947-70E740481C1C}">
+                          <a14:useLocalDpi xmlns:a14="http://schemas.microsoft.com/office/drawing/2010/main" val="0"/>
+                        </a:ext>
+                      </a:extLst>
+                    </a:blip>
+                    <a:srcRect/>
+                    <a:stretch>
+                      <a:fillRect/>
+                    </a:stretch>
+                  </pic:blipFill>
+                  <pic:spPr bwMode="auto">
+                    <a:xfrm>
+                      <a:off x="0" y="0"/>
+                      <a:ext cx="5935345" cy="2362200"/>
+                    </a:xfrm>
+                    <a:prstGeom prst="rect">
+                      <a:avLst/>
+                    </a:prstGeom>
+                    <a:noFill/>
+                    <a:ln>
+                      <a:noFill/>
+                    </a:ln>
+                  </pic:spPr>
+                </pic:pic>
+              </a:graphicData>
+            </a:graphic>
+          </wp:inline>
+        </w:drawing>
+      </w:r>
+    </w:p>
+    <w:p>
+      <w:pPr>
+        <w:pStyle w:val="ListParagraph"/>
+      </w:pPr>
+    </w:p>
+    <w:p>
+      <w:pPr>
+        <w:pStyle w:val="ListParagraph"/>
+      </w:pPr>
+    </w:p>
+    <w:p>
+      <w:pPr>
+        <w:pStyle w:val="ListParagraph"/>
+      </w:pPr>
+    </w:p>
+    <w:p>
+      <w:pPr>
+        <w:pStyle w:val="ListParagraph"/>
+      </w:pPr>
+    </w:p>
+    <w:p>
+      <w:pPr>
+        <w:pStyle w:val="ListParagraph"/>
+      </w:pPr>
+    </w:p>
+    <w:p>
+      <w:pPr>
+        <w:pStyle w:val="ListParagraph"/>
+      </w:pPr>
+    </w:p>
+    <w:p>
+      <w:pPr>
+        <w:pStyle w:val="ListParagraph"/>
+      </w:pPr>
+    </w:p>
+    <w:p>
+      <w:pPr>
+        <w:pStyle w:val="ListParagraph"/>
+      </w:pPr>
+    </w:p>
+    <w:p>
+      <w:pPr>
+        <w:pStyle w:val="ListParagraph"/>
+      </w:pPr>
+      <w:r>
+        <w:lastRenderedPageBreak/>
+        <w:t>14. Students can click on a task and start a discussion on it.</w:t>
+      </w:r>
+    </w:p>
+    <w:p>
+      <w:pPr>
+        <w:pStyle w:val="ListParagraph"/>
+      </w:pPr>
+      <w:r>
+        <w:rPr>
+          <w:noProof/>
+        </w:rPr>
+        <w:drawing>
+          <wp:inline distT="0" distB="0" distL="0" distR="0" wp14:anchorId="3F55A08A" wp14:editId="4A098F80">
+            <wp:extent cx="5943600" cy="3938270"/>
+            <wp:effectExtent l="0" t="0" r="0" b="5080"/>
+            <wp:docPr id="16" name="Picture 16"/>
+            <wp:cNvGraphicFramePr>
+              <a:graphicFrameLocks xmlns:a="http://schemas.openxmlformats.org/drawingml/2006/main" noChangeAspect="1"/>
+            </wp:cNvGraphicFramePr>
+            <a:graphic xmlns:a="http://schemas.openxmlformats.org/drawingml/2006/main">
+              <a:graphicData uri="http://schemas.openxmlformats.org/drawingml/2006/picture">
+                <pic:pic xmlns:pic="http://schemas.openxmlformats.org/drawingml/2006/picture">
+                  <pic:nvPicPr>
+                    <pic:cNvPr id="0" name="Picture 5"/>
+                    <pic:cNvPicPr>
+                      <a:picLocks noChangeAspect="1" noChangeArrowheads="1"/>
+                    </pic:cNvPicPr>
+                  </pic:nvPicPr>
+                  <pic:blipFill>
+                    <a:blip r:embed="rId18">
+                      <a:extLst>
+                        <a:ext uri="{28A0092B-C50C-407E-A947-70E740481C1C}">
+                          <a14:useLocalDpi xmlns:a14="http://schemas.microsoft.com/office/drawing/2010/main" val="0"/>
+                        </a:ext>
+                      </a:extLst>
+                    </a:blip>
+                    <a:srcRect/>
+                    <a:stretch>
+                      <a:fillRect/>
+                    </a:stretch>
+                  </pic:blipFill>
+                  <pic:spPr bwMode="auto">
+                    <a:xfrm>
+                      <a:off x="0" y="0"/>
+                      <a:ext cx="5943600" cy="3938270"/>
+                    </a:xfrm>
+                    <a:prstGeom prst="rect">
+                      <a:avLst/>
+                    </a:prstGeom>
+                    <a:noFill/>
+                    <a:ln>
+                      <a:noFill/>
+                    </a:ln>
+                  </pic:spPr>
+                </pic:pic>
+              </a:graphicData>
+            </a:graphic>
+          </wp:inline>
+        </w:drawing>
+      </w:r>
+    </w:p>
+    <w:p>
+      <w:pPr>
+        <w:pStyle w:val="ListParagraph"/>
+      </w:pPr>
+    </w:p>
+    <w:p>
+      <w:pPr>
+        <w:pStyle w:val="ListParagraph"/>
+      </w:pPr>
+      <w:r>
+        <w:t>15. Students can send messages to other students.</w:t>
+      </w:r>
+    </w:p>
+    <w:p>
+      <w:pPr>
+        <w:pStyle w:val="ListParagraph"/>
+      </w:pPr>
+      <w:r>
+        <w:rPr>
+          <w:noProof/>
+        </w:rPr>
+        <w:drawing>
+          <wp:inline distT="0" distB="0" distL="0" distR="0" wp14:anchorId="017DC140" wp14:editId="6C4F9728">
+            <wp:extent cx="5943600" cy="1459865"/>
+            <wp:effectExtent l="0" t="0" r="0" b="6985"/>
+            <wp:docPr id="17" name="Picture 17"/>
+            <wp:cNvGraphicFramePr>
+              <a:graphicFrameLocks xmlns:a="http://schemas.openxmlformats.org/drawingml/2006/main" noChangeAspect="1"/>
+            </wp:cNvGraphicFramePr>
+            <a:graphic xmlns:a="http://schemas.openxmlformats.org/drawingml/2006/main">
+              <a:graphicData uri="http://schemas.openxmlformats.org/drawingml/2006/picture">
+                <pic:pic xmlns:pic="http://schemas.openxmlformats.org/drawingml/2006/picture">
+                  <pic:nvPicPr>
+                    <pic:cNvPr id="0" name="Picture 6"/>
+                    <pic:cNvPicPr>
+                      <a:picLocks noChangeAspect="1" noChangeArrowheads="1"/>
+                    </pic:cNvPicPr>
+                  </pic:nvPicPr>
+                  <pic:blipFill>
+                    <a:blip r:embed="rId19">
+                      <a:extLst>
+                        <a:ext uri="{28A0092B-C50C-407E-A947-70E740481C1C}">
+                          <a14:useLocalDpi xmlns:a14="http://schemas.microsoft.com/office/drawing/2010/main" val="0"/>
+                        </a:ext>
+                      </a:extLst>
+                    </a:blip>
+                    <a:srcRect/>
+                    <a:stretch>
+                      <a:fillRect/>
+                    </a:stretch>
+                  </pic:blipFill>
+                  <pic:spPr bwMode="auto">
+                    <a:xfrm>
+                      <a:off x="0" y="0"/>
+                      <a:ext cx="5943600" cy="1459865"/>
+                    </a:xfrm>
+                    <a:prstGeom prst="rect">
+                      <a:avLst/>
+                    </a:prstGeom>
+                    <a:noFill/>
+                    <a:ln>
+                      <a:noFill/>
+                    </a:ln>
+                  </pic:spPr>
+                </pic:pic>
+              </a:graphicData>
+            </a:graphic>
+          </wp:inline>
+        </w:drawing>
+      </w:r>
+      <w:bookmarkStart w:id="0" w:name="_GoBack"/>
+      <w:bookmarkEnd w:id="0"/>
+    </w:p>
+    <w:p>
+      <w:pPr>
+        <w:pStyle w:val="ListParagraph"/>
+      </w:pPr>
+    </w:p>
     <w:sectPr>
       <w:pgSz w:w="12240" w:h="15840"/>
       <w:pgMar w:top="1440" w:right="1440" w:bottom="1440" w:left="1440" w:header="720" w:footer="720" w:gutter="0"/>
@@ -621,8 +1170,8 @@
 </file>
 
 <file path=word/numbering.xml><?xml version="1.0" encoding="utf-8"?>
-<w:numbering xmlns:wpc="http://schemas.microsoft.com/office/word/2010/wordprocessingCanvas" xmlns:mo="http://schemas.microsoft.com/office/mac/office/2008/main" xmlns:mc="http://schemas.openxmlformats.org/markup-compatibility/2006" xmlns:mv="urn:schemas-microsoft-com:mac:vml" xmlns:o="urn:schemas-microsoft-com:office:office" xmlns:r="http://schemas.openxmlformats.org/officeDocument/2006/relationships" xmlns:m="http://schemas.openxmlformats.org/officeDocument/2006/math" xmlns:v="urn:schemas-microsoft-com:vml" xmlns:wp14="http://schemas.microsoft.com/office/word/2010/wordprocessingDrawing" xmlns:wp="http://schemas.openxmlformats.org/drawingml/2006/wordprocessingDrawing" xmlns:w10="urn:schemas-microsoft-com:office:word" xmlns:w="http://schemas.openxmlformats.org/wordprocessingml/2006/main" xmlns:w14="http://schemas.microsoft.com/office/word/2010/wordml" xmlns:w15="http://schemas.microsoft.com/office/word/2012/wordml" xmlns:wpg="http://schemas.microsoft.com/office/word/2010/wordprocessingGroup" xmlns:wpi="http://schemas.microsoft.com/office/word/2010/wordprocessingInk" xmlns:wne="http://schemas.microsoft.com/office/word/2006/wordml" xmlns:wps="http://schemas.microsoft.com/office/word/2010/wordprocessingShape" mc:Ignorable="w14 w15 wp14">
-  <w:abstractNum w:abstractNumId="0">
+<w:numbering xmlns:wpc="http://schemas.microsoft.com/office/word/2010/wordprocessingCanvas" xmlns:mc="http://schemas.openxmlformats.org/markup-compatibility/2006" xmlns:o="urn:schemas-microsoft-com:office:office" xmlns:r="http://schemas.openxmlformats.org/officeDocument/2006/relationships" xmlns:m="http://schemas.openxmlformats.org/officeDocument/2006/math" xmlns:v="urn:schemas-microsoft-com:vml" xmlns:wp14="http://schemas.microsoft.com/office/word/2010/wordprocessingDrawing" xmlns:wp="http://schemas.openxmlformats.org/drawingml/2006/wordprocessingDrawing" xmlns:w10="urn:schemas-microsoft-com:office:word" xmlns:w="http://schemas.openxmlformats.org/wordprocessingml/2006/main" xmlns:w14="http://schemas.microsoft.com/office/word/2010/wordml" xmlns:w15="http://schemas.microsoft.com/office/word/2012/wordml" xmlns:wpg="http://schemas.microsoft.com/office/word/2010/wordprocessingGroup" xmlns:wpi="http://schemas.microsoft.com/office/word/2010/wordprocessingInk" xmlns:wne="http://schemas.microsoft.com/office/word/2006/wordml" xmlns:wps="http://schemas.microsoft.com/office/word/2010/wordprocessingShape" mc:Ignorable="w14 w15 wp14">
+  <w:abstractNum w:abstractNumId="0" w15:restartNumberingAfterBreak="0">
     <w:nsid w:val="5F934C28"/>
     <w:multiLevelType w:val="hybridMultilevel"/>
     <w:tmpl w:val="0738425C"/>
@@ -730,7 +1279,7 @@
     </w:rPrDefault>
     <w:pPrDefault/>
   </w:docDefaults>
-  <w:latentStyles w:defLockedState="0" w:defUIPriority="99" w:defSemiHidden="0" w:defUnhideWhenUsed="0" w:defQFormat="0" w:count="380">
+  <w:latentStyles w:defLockedState="0" w:defUIPriority="99" w:defSemiHidden="0" w:defUnhideWhenUsed="0" w:defQFormat="0" w:count="371">
     <w:lsdException w:name="Normal" w:uiPriority="0" w:qFormat="1"/>
     <w:lsdException w:name="heading 1" w:uiPriority="9" w:qFormat="1"/>
     <w:lsdException w:name="heading 2" w:semiHidden="1" w:uiPriority="9" w:unhideWhenUsed="1" w:qFormat="1"/>
@@ -887,15 +1436,6 @@
     <w:lsdException w:name="Balloon Text" w:semiHidden="1" w:unhideWhenUsed="1"/>
     <w:lsdException w:name="Table Grid" w:uiPriority="39"/>
     <w:lsdException w:name="Table Theme" w:semiHidden="1" w:unhideWhenUsed="1"/>
-    <w:lsdException w:name="Note Level 1" w:semiHidden="1" w:unhideWhenUsed="1"/>
-    <w:lsdException w:name="Note Level 2" w:semiHidden="1" w:unhideWhenUsed="1"/>
-    <w:lsdException w:name="Note Level 3" w:semiHidden="1" w:unhideWhenUsed="1"/>
-    <w:lsdException w:name="Note Level 4" w:semiHidden="1" w:unhideWhenUsed="1"/>
-    <w:lsdException w:name="Note Level 5" w:semiHidden="1" w:unhideWhenUsed="1"/>
-    <w:lsdException w:name="Note Level 6" w:semiHidden="1" w:unhideWhenUsed="1"/>
-    <w:lsdException w:name="Note Level 7" w:semiHidden="1" w:unhideWhenUsed="1"/>
-    <w:lsdException w:name="Note Level 8" w:semiHidden="1" w:unhideWhenUsed="1"/>
-    <w:lsdException w:name="Note Level 9" w:semiHidden="1" w:unhideWhenUsed="1"/>
     <w:lsdException w:name="Placeholder Text" w:semiHidden="1"/>
     <w:lsdException w:name="No Spacing" w:uiPriority="1" w:qFormat="1"/>
     <w:lsdException w:name="Light Shading" w:uiPriority="60"/>
